--- a/1_Introduction-FE/praktikum/Latihan-Introduction FE.docx
+++ b/1_Introduction-FE/praktikum/Latihan-Introduction FE.docx
@@ -139,7 +139,7 @@
         <w:rPr>
           <w:rtl w:val="0"/>
         </w:rPr>
-        <w:t xml:space="preserve">PHP</w:t>
+        <w:t xml:space="preserve">Java</w:t>
       </w:r>
     </w:p>
     <w:p>
